--- a/Reunion 14 de marzo 2017.docx
+++ b/Reunion 14 de marzo 2017.docx
@@ -417,6 +417,12 @@
         </w:rPr>
         <w:t>: Revisar estructura de la tabla y relaciones</w:t>
       </w:r>
+      <w:r>
+        <w:rPr>
+          <w:color w:val="C00000"/>
+        </w:rPr>
+        <w:t>, Ok</w:t>
+      </w:r>
     </w:p>
     <w:p>
       <w:pPr>
@@ -502,40 +508,43 @@
       <w:r>
         <w:t>14. A</w:t>
       </w:r>
+      <w:r>
+        <w:t>l proyect</w:t>
+      </w:r>
+      <w:r>
+        <w:t>o</w:t>
+      </w:r>
+      <w:r>
+        <w:t xml:space="preserve"> </w:t>
+      </w:r>
+      <w:r>
+        <w:t xml:space="preserve">se le debe asignar la </w:t>
+      </w:r>
+      <w:proofErr w:type="spellStart"/>
+      <w:r>
+        <w:t>metodologia</w:t>
+      </w:r>
+      <w:proofErr w:type="spellEnd"/>
+    </w:p>
+    <w:p>
+      <w:pPr>
+        <w:spacing w:after="0" w:line="240" w:lineRule="auto"/>
+      </w:pPr>
+      <w:r>
+        <w:t xml:space="preserve">15. en </w:t>
+      </w:r>
       <w:bookmarkStart w:id="0" w:name="_GoBack"/>
+      <w:proofErr w:type="spellStart"/>
+      <w:r>
+        <w:t>responsvalue</w:t>
+      </w:r>
+      <w:proofErr w:type="spellEnd"/>
+      <w:r>
+        <w:t xml:space="preserve"> </w:t>
+      </w:r>
       <w:bookmarkEnd w:id="0"/>
       <w:r>
-        <w:t>l proyect</w:t>
-      </w:r>
-      <w:r>
-        <w:t>o</w:t>
-      </w:r>
-      <w:r>
-        <w:t xml:space="preserve"> </w:t>
-      </w:r>
-      <w:r>
-        <w:t xml:space="preserve">se le debe asignar la </w:t>
-      </w:r>
-      <w:proofErr w:type="spellStart"/>
-      <w:r>
-        <w:t>metodologia</w:t>
-      </w:r>
-      <w:proofErr w:type="spellEnd"/>
-    </w:p>
-    <w:p>
-      <w:pPr>
-        <w:spacing w:after="0" w:line="240" w:lineRule="auto"/>
-      </w:pPr>
-      <w:r>
-        <w:t xml:space="preserve">15. en </w:t>
-      </w:r>
-      <w:proofErr w:type="spellStart"/>
-      <w:r>
-        <w:t>responsvalue</w:t>
-      </w:r>
-      <w:proofErr w:type="spellEnd"/>
-      <w:r>
-        <w:t xml:space="preserve"> mirar el </w:t>
+        <w:t xml:space="preserve">mirar el </w:t>
       </w:r>
       <w:proofErr w:type="spellStart"/>
       <w:r>
